--- a/Exercice/E-306-XCL01-RolesDansUnGroupe.docx
+++ b/Exercice/E-306-XCL01-RolesDansUnGroupe.docx
@@ -1554,6 +1554,8 @@
             </w:r>
           </w:p>
         </w:tc>
+        <w:bookmarkStart w:id="0" w:name="_GoBack"/>
+        <w:bookmarkEnd w:id="0"/>
       </w:tr>
       <w:tr>
         <w:trPr>
@@ -1617,14 +1619,12 @@
               </w:rPr>
               <w:t xml:space="preserve">Il n’est pas vraiment extraverti, ni enthousiaste, il est quand </w:t>
             </w:r>
-            <w:proofErr w:type="spellStart"/>
-            <w:r>
-              <w:rPr>
-                <w:rFonts w:ascii="Century Gothic" w:hAnsi="Century Gothic"/>
-              </w:rPr>
-              <w:t>meme</w:t>
-            </w:r>
-            <w:proofErr w:type="spellEnd"/>
+            <w:r>
+              <w:rPr>
+                <w:rFonts w:ascii="Century Gothic" w:hAnsi="Century Gothic"/>
+              </w:rPr>
+              <w:t>même</w:t>
+            </w:r>
             <w:r>
               <w:rPr>
                 <w:rFonts w:ascii="Century Gothic" w:hAnsi="Century Gothic"/>
@@ -1807,56 +1807,48 @@
               </w:rPr>
               <w:t xml:space="preserve">Ce </w:t>
             </w:r>
-            <w:proofErr w:type="spellStart"/>
-            <w:r>
-              <w:rPr>
-                <w:rFonts w:ascii="Century Gothic" w:hAnsi="Century Gothic"/>
-              </w:rPr>
-              <w:t>role</w:t>
-            </w:r>
-            <w:proofErr w:type="spellEnd"/>
+            <w:r>
+              <w:rPr>
+                <w:rFonts w:ascii="Century Gothic" w:hAnsi="Century Gothic"/>
+              </w:rPr>
+              <w:t>rôle</w:t>
+            </w:r>
             <w:r>
               <w:rPr>
                 <w:rFonts w:ascii="Century Gothic" w:hAnsi="Century Gothic"/>
               </w:rPr>
               <w:t xml:space="preserve"> me convient assez, je </w:t>
             </w:r>
-            <w:proofErr w:type="spellStart"/>
-            <w:r>
-              <w:rPr>
-                <w:rFonts w:ascii="Century Gothic" w:hAnsi="Century Gothic"/>
-              </w:rPr>
-              <w:t>sui</w:t>
-            </w:r>
-            <w:proofErr w:type="spellEnd"/>
+            <w:r>
+              <w:rPr>
+                <w:rFonts w:ascii="Century Gothic" w:hAnsi="Century Gothic"/>
+              </w:rPr>
+              <w:t>suis</w:t>
+            </w:r>
             <w:r>
               <w:rPr>
                 <w:rFonts w:ascii="Century Gothic" w:hAnsi="Century Gothic"/>
               </w:rPr>
               <w:t xml:space="preserve"> assez bon stratège est j’ai une bonne capacité de </w:t>
             </w:r>
-            <w:proofErr w:type="spellStart"/>
-            <w:r>
-              <w:rPr>
-                <w:rFonts w:ascii="Century Gothic" w:hAnsi="Century Gothic"/>
-              </w:rPr>
-              <w:t>disernement</w:t>
-            </w:r>
-            <w:proofErr w:type="spellEnd"/>
+            <w:r>
+              <w:rPr>
+                <w:rFonts w:ascii="Century Gothic" w:hAnsi="Century Gothic"/>
+              </w:rPr>
+              <w:t>discernement</w:t>
+            </w:r>
             <w:r>
               <w:rPr>
                 <w:rFonts w:ascii="Century Gothic" w:hAnsi="Century Gothic"/>
               </w:rPr>
               <w:t xml:space="preserve"> et je n’ai pas toujours les aptitude pour inspirer les </w:t>
             </w:r>
-            <w:proofErr w:type="spellStart"/>
-            <w:r>
-              <w:rPr>
-                <w:rFonts w:ascii="Century Gothic" w:hAnsi="Century Gothic"/>
-              </w:rPr>
-              <w:t>autrea</w:t>
-            </w:r>
-            <w:proofErr w:type="spellEnd"/>
+            <w:r>
+              <w:rPr>
+                <w:rFonts w:ascii="Century Gothic" w:hAnsi="Century Gothic"/>
+              </w:rPr>
+              <w:t>autres</w:t>
+            </w:r>
           </w:p>
         </w:tc>
         <w:tc>
@@ -1870,6 +1862,52 @@
                 <w:rFonts w:ascii="Century Gothic" w:hAnsi="Century Gothic"/>
               </w:rPr>
             </w:pPr>
+            <w:r>
+              <w:rPr>
+                <w:rFonts w:ascii="Century Gothic" w:hAnsi="Century Gothic"/>
+              </w:rPr>
+              <w:t xml:space="preserve">Il est assez </w:t>
+            </w:r>
+            <w:proofErr w:type="spellStart"/>
+            <w:r>
+              <w:rPr>
+                <w:rFonts w:ascii="Century Gothic" w:hAnsi="Century Gothic"/>
+              </w:rPr>
+              <w:t>controler</w:t>
+            </w:r>
+            <w:proofErr w:type="spellEnd"/>
+            <w:r>
+              <w:rPr>
+                <w:rFonts w:ascii="Century Gothic" w:hAnsi="Century Gothic"/>
+              </w:rPr>
+              <w:t>,</w:t>
+            </w:r>
+            <w:r>
+              <w:rPr>
+                <w:rFonts w:ascii="Century Gothic" w:hAnsi="Century Gothic"/>
+              </w:rPr>
+              <w:t xml:space="preserve"> </w:t>
+            </w:r>
+            <w:r>
+              <w:rPr>
+                <w:rFonts w:ascii="Century Gothic" w:hAnsi="Century Gothic"/>
+              </w:rPr>
+              <w:t xml:space="preserve">bon discernement et arrive </w:t>
+            </w:r>
+            <w:proofErr w:type="spellStart"/>
+            <w:r>
+              <w:rPr>
+                <w:rFonts w:ascii="Century Gothic" w:hAnsi="Century Gothic"/>
+              </w:rPr>
+              <w:t>a</w:t>
+            </w:r>
+            <w:proofErr w:type="spellEnd"/>
+            <w:r>
+              <w:rPr>
+                <w:rFonts w:ascii="Century Gothic" w:hAnsi="Century Gothic"/>
+              </w:rPr>
+              <w:t xml:space="preserve"> inspirer les autres</w:t>
+            </w:r>
           </w:p>
         </w:tc>
       </w:tr>
@@ -2228,28 +2266,8 @@
               <w:rPr>
                 <w:rFonts w:ascii="Century Gothic" w:hAnsi="Century Gothic"/>
               </w:rPr>
-              <w:t xml:space="preserve"> n’est </w:t>
-            </w:r>
-            <w:r>
-              <w:rPr>
-                <w:rFonts w:ascii="Century Gothic" w:hAnsi="Century Gothic"/>
-              </w:rPr>
-              <w:t xml:space="preserve">pas toujours autonome </w:t>
-            </w:r>
-            <w:r>
-              <w:rPr>
-                <w:rFonts w:ascii="Century Gothic" w:hAnsi="Century Gothic"/>
-              </w:rPr>
-              <w:t>et il n’</w:t>
-            </w:r>
-            <w:r>
-              <w:rPr>
-                <w:rFonts w:ascii="Century Gothic" w:hAnsi="Century Gothic"/>
-              </w:rPr>
-              <w:t>a pas vraiment de compétence très élevé</w:t>
-            </w:r>
-            <w:bookmarkStart w:id="0" w:name="_GoBack"/>
-            <w:bookmarkEnd w:id="0"/>
+              <w:t xml:space="preserve"> n’est pas toujours autonome et il n’a pas vraiment de compétence très élevé</w:t>
+            </w:r>
           </w:p>
         </w:tc>
       </w:tr>
@@ -2565,7 +2583,7 @@
               <w:sz w:val="16"/>
               <w:szCs w:val="16"/>
             </w:rPr>
-            <w:t>1</w:t>
+            <w:t>3</w:t>
           </w:r>
           <w:r>
             <w:rPr>
@@ -3144,7 +3162,7 @@
         <v:path o:extrusionok="f" gradientshapeok="t" o:connecttype="rect"/>
         <o:lock v:ext="edit" aspectratio="t"/>
       </v:shapetype>
-      <v:shape id="_x0000_i1029" type="#_x0000_t75" style="width:11.25pt;height:11.25pt" o:bullet="t">
+      <v:shape id="_x0000_i1028" type="#_x0000_t75" style="width:11.25pt;height:11.25pt" o:bullet="t">
         <v:imagedata r:id="rId1" o:title="BD10263_"/>
       </v:shape>
     </w:pict>
